--- a/Magento Test.docx
+++ b/Magento Test.docx
@@ -4,7 +4,18 @@
   <w:body>
     <w:p>
       <w:pPr>
+        <w:pStyle w:val="ListParagraph"/>
+        <w:numPr>
+          <w:ilvl w:val="0"/>
+          <w:numId w:val="1"/>
+        </w:numPr>
         <w:spacing w:before="100" w:beforeAutospacing="1" w:after="100" w:afterAutospacing="1"/>
+        <w:rPr>
+          <w:rFonts w:ascii="Calibri" w:eastAsia="Times New Roman" w:hAnsi="Calibri"/>
+          <w:color w:val="FF0000"/>
+          <w:sz w:val="22"/>
+          <w:szCs w:val="22"/>
+        </w:rPr>
       </w:pPr>
       <w:r>
         <w:rPr>
@@ -13,7 +24,7 @@
           <w:sz w:val="22"/>
           <w:szCs w:val="22"/>
         </w:rPr>
-        <w:t>1) Create customer address attribute "mobile" and save in customer address and display in customer address book and display in checkout form and save with Order address while placing the order.</w:t>
+        <w:t>Create customer address attribute "mobile" and save in customer address and display in customer address book and display in checkout form and save with Order address while placing the order.</w:t>
       </w:r>
       <w:r>
         <w:rPr>
@@ -31,26 +42,393 @@
           <w:sz w:val="22"/>
           <w:szCs w:val="22"/>
         </w:rPr>
-        <w:t>……..Done In Magento 1</w:t>
+        <w:t xml:space="preserve">……..Done In </w:t>
+      </w:r>
+      <w:proofErr w:type="spellStart"/>
+      <w:r>
+        <w:rPr>
+          <w:rFonts w:ascii="Calibri" w:eastAsia="Times New Roman" w:hAnsi="Calibri"/>
+          <w:color w:val="FF0000"/>
+          <w:sz w:val="22"/>
+          <w:szCs w:val="22"/>
+        </w:rPr>
+        <w:t>Magento</w:t>
+      </w:r>
+      <w:proofErr w:type="spellEnd"/>
+      <w:r>
+        <w:rPr>
+          <w:rFonts w:ascii="Calibri" w:eastAsia="Times New Roman" w:hAnsi="Calibri"/>
+          <w:color w:val="FF0000"/>
+          <w:sz w:val="22"/>
+          <w:szCs w:val="22"/>
+        </w:rPr>
+        <w:t xml:space="preserve"> 1</w:t>
       </w:r>
     </w:p>
     <w:p>
       <w:pPr>
+        <w:pStyle w:val="ListParagraph"/>
         <w:spacing w:before="100" w:beforeAutospacing="1" w:after="100" w:afterAutospacing="1"/>
-      </w:pPr>
-      <w:r>
-        <w:rPr>
-          <w:rFonts w:ascii="Calibri" w:hAnsi="Calibri"/>
-          <w:color w:val="1F497D"/>
-          <w:sz w:val="22"/>
-          <w:szCs w:val="22"/>
-        </w:rPr>
-        <w:t>2) Create a table (discountcards) with following columns.</w:t>
-      </w:r>
+        <w:rPr>
+          <w:rFonts w:ascii="Calibri" w:eastAsia="Times New Roman" w:hAnsi="Calibri"/>
+          <w:color w:val="FF0000"/>
+          <w:sz w:val="22"/>
+          <w:szCs w:val="22"/>
+        </w:rPr>
+      </w:pPr>
     </w:p>
     <w:p>
       <w:pPr>
+        <w:pStyle w:val="ListParagraph"/>
+        <w:numPr>
+          <w:ilvl w:val="0"/>
+          <w:numId w:val="2"/>
+        </w:numPr>
         <w:spacing w:before="100" w:beforeAutospacing="1" w:after="100" w:afterAutospacing="1"/>
+        <w:rPr>
+          <w:color w:val="984806" w:themeColor="accent6" w:themeShade="80"/>
+        </w:rPr>
+      </w:pPr>
+      <w:r>
+        <w:rPr>
+          <w:color w:val="984806" w:themeColor="accent6" w:themeShade="80"/>
+        </w:rPr>
+        <w:t xml:space="preserve">I have created Module in Magento1 and please go through </w:t>
+      </w:r>
+      <w:r>
+        <w:rPr>
+          <w:color w:val="984806" w:themeColor="accent6" w:themeShade="80"/>
+        </w:rPr>
+        <w:t>Magento1\app\code\local\</w:t>
+      </w:r>
+      <w:proofErr w:type="spellStart"/>
+      <w:r>
+        <w:rPr>
+          <w:color w:val="984806" w:themeColor="accent6" w:themeShade="80"/>
+        </w:rPr>
+        <w:t>Testm</w:t>
+      </w:r>
+      <w:proofErr w:type="spellEnd"/>
+      <w:r>
+        <w:rPr>
+          <w:color w:val="984806" w:themeColor="accent6" w:themeShade="80"/>
+        </w:rPr>
+        <w:t>\</w:t>
+      </w:r>
+      <w:proofErr w:type="spellStart"/>
+      <w:r>
+        <w:rPr>
+          <w:color w:val="984806" w:themeColor="accent6" w:themeShade="80"/>
+        </w:rPr>
+        <w:t>CustomerAttribute</w:t>
+      </w:r>
+      <w:proofErr w:type="spellEnd"/>
+      <w:r>
+        <w:rPr>
+          <w:color w:val="984806" w:themeColor="accent6" w:themeShade="80"/>
+        </w:rPr>
+        <w:t>.</w:t>
+      </w:r>
+    </w:p>
+    <w:p>
+      <w:pPr>
+        <w:pStyle w:val="ListParagraph"/>
+        <w:numPr>
+          <w:ilvl w:val="0"/>
+          <w:numId w:val="2"/>
+        </w:numPr>
+        <w:spacing w:before="100" w:beforeAutospacing="1" w:after="100" w:afterAutospacing="1"/>
+        <w:rPr>
+          <w:color w:val="984806" w:themeColor="accent6" w:themeShade="80"/>
+        </w:rPr>
+      </w:pPr>
+      <w:r>
+        <w:rPr>
+          <w:color w:val="984806" w:themeColor="accent6" w:themeShade="80"/>
+        </w:rPr>
+        <w:t>My</w:t>
+      </w:r>
+      <w:r>
+        <w:rPr>
+          <w:color w:val="984806" w:themeColor="accent6" w:themeShade="80"/>
+        </w:rPr>
+        <w:t xml:space="preserve"> Attribute code is “</w:t>
+      </w:r>
+      <w:proofErr w:type="spellStart"/>
+      <w:r>
+        <w:rPr>
+          <w:color w:val="984806" w:themeColor="accent6" w:themeShade="80"/>
+        </w:rPr>
+        <w:t>mobile_number</w:t>
+      </w:r>
+      <w:proofErr w:type="spellEnd"/>
+      <w:r>
+        <w:rPr>
+          <w:color w:val="984806" w:themeColor="accent6" w:themeShade="80"/>
+        </w:rPr>
+        <w:t xml:space="preserve">” and it will show in </w:t>
+      </w:r>
+      <w:proofErr w:type="spellStart"/>
+      <w:r>
+        <w:rPr>
+          <w:color w:val="984806" w:themeColor="accent6" w:themeShade="80"/>
+        </w:rPr>
+        <w:t>customer_address_book</w:t>
+      </w:r>
+      <w:proofErr w:type="spellEnd"/>
+      <w:r>
+        <w:rPr>
+          <w:color w:val="984806" w:themeColor="accent6" w:themeShade="80"/>
+        </w:rPr>
+        <w:t xml:space="preserve">, </w:t>
+      </w:r>
+      <w:proofErr w:type="spellStart"/>
+      <w:r>
+        <w:rPr>
+          <w:color w:val="984806" w:themeColor="accent6" w:themeShade="80"/>
+        </w:rPr>
+        <w:t>quote_address</w:t>
+      </w:r>
+      <w:proofErr w:type="spellEnd"/>
+      <w:r>
+        <w:rPr>
+          <w:color w:val="984806" w:themeColor="accent6" w:themeShade="80"/>
+        </w:rPr>
+        <w:t xml:space="preserve"> and </w:t>
+      </w:r>
+      <w:proofErr w:type="spellStart"/>
+      <w:r>
+        <w:rPr>
+          <w:color w:val="984806" w:themeColor="accent6" w:themeShade="80"/>
+        </w:rPr>
+        <w:t>order_address</w:t>
+      </w:r>
+      <w:proofErr w:type="spellEnd"/>
+      <w:r>
+        <w:rPr>
+          <w:color w:val="984806" w:themeColor="accent6" w:themeShade="80"/>
+        </w:rPr>
+        <w:t>.</w:t>
+      </w:r>
+    </w:p>
+    <w:p>
+      <w:pPr>
+        <w:pStyle w:val="ListParagraph"/>
+        <w:numPr>
+          <w:ilvl w:val="0"/>
+          <w:numId w:val="2"/>
+        </w:numPr>
+        <w:spacing w:before="100" w:beforeAutospacing="1" w:after="100" w:afterAutospacing="1"/>
+        <w:rPr>
+          <w:color w:val="984806" w:themeColor="accent6" w:themeShade="80"/>
+        </w:rPr>
+      </w:pPr>
+      <w:r>
+        <w:rPr>
+          <w:color w:val="984806" w:themeColor="accent6" w:themeShade="80"/>
+        </w:rPr>
+        <w:t>It will show also in backend in [Customer-&gt;Manage Address-&gt;Account Address].</w:t>
+      </w:r>
+    </w:p>
+    <w:p>
+      <w:pPr>
+        <w:pStyle w:val="ListParagraph"/>
+        <w:numPr>
+          <w:ilvl w:val="0"/>
+          <w:numId w:val="2"/>
+        </w:numPr>
+        <w:spacing w:before="100" w:beforeAutospacing="1" w:after="100" w:afterAutospacing="1"/>
+        <w:rPr>
+          <w:color w:val="984806" w:themeColor="accent6" w:themeShade="80"/>
+        </w:rPr>
+      </w:pPr>
+      <w:r>
+        <w:rPr>
+          <w:color w:val="984806" w:themeColor="accent6" w:themeShade="80"/>
+        </w:rPr>
+        <w:t xml:space="preserve">My module has been put proper folder location. You can directly put my module in </w:t>
+      </w:r>
+      <w:proofErr w:type="spellStart"/>
+      <w:r>
+        <w:rPr>
+          <w:color w:val="984806" w:themeColor="accent6" w:themeShade="80"/>
+        </w:rPr>
+        <w:t>Magento</w:t>
+      </w:r>
+      <w:proofErr w:type="spellEnd"/>
+      <w:r>
+        <w:rPr>
+          <w:color w:val="984806" w:themeColor="accent6" w:themeShade="80"/>
+        </w:rPr>
+        <w:t xml:space="preserve"> 1.</w:t>
+      </w:r>
+    </w:p>
+    <w:p>
+      <w:pPr>
+        <w:pStyle w:val="ListParagraph"/>
+        <w:numPr>
+          <w:ilvl w:val="0"/>
+          <w:numId w:val="2"/>
+        </w:numPr>
+        <w:spacing w:before="100" w:beforeAutospacing="1" w:after="100" w:afterAutospacing="1"/>
+        <w:rPr>
+          <w:color w:val="984806" w:themeColor="accent6" w:themeShade="80"/>
+        </w:rPr>
+      </w:pPr>
+      <w:r>
+        <w:rPr>
+          <w:color w:val="984806" w:themeColor="accent6" w:themeShade="80"/>
+        </w:rPr>
+        <w:t xml:space="preserve">I have created </w:t>
+      </w:r>
+      <w:proofErr w:type="spellStart"/>
+      <w:r>
+        <w:rPr>
+          <w:color w:val="984806" w:themeColor="accent6" w:themeShade="80"/>
+        </w:rPr>
+        <w:t>cutom</w:t>
+      </w:r>
+      <w:proofErr w:type="spellEnd"/>
+      <w:r>
+        <w:rPr>
+          <w:color w:val="984806" w:themeColor="accent6" w:themeShade="80"/>
+        </w:rPr>
+        <w:t xml:space="preserve"> theme for overriding frontend .</w:t>
+      </w:r>
+      <w:proofErr w:type="spellStart"/>
+      <w:r>
+        <w:rPr>
+          <w:color w:val="984806" w:themeColor="accent6" w:themeShade="80"/>
+        </w:rPr>
+        <w:t>phtml</w:t>
+      </w:r>
+      <w:proofErr w:type="spellEnd"/>
+      <w:r>
+        <w:rPr>
+          <w:color w:val="984806" w:themeColor="accent6" w:themeShade="80"/>
+        </w:rPr>
+        <w:t xml:space="preserve"> file and my theme name is “</w:t>
+      </w:r>
+      <w:proofErr w:type="spellStart"/>
+      <w:r>
+        <w:rPr>
+          <w:color w:val="984806" w:themeColor="accent6" w:themeShade="80"/>
+        </w:rPr>
+        <w:t>rwd</w:t>
+      </w:r>
+      <w:proofErr w:type="spellEnd"/>
+      <w:r>
+        <w:rPr>
+          <w:color w:val="984806" w:themeColor="accent6" w:themeShade="80"/>
+        </w:rPr>
+        <w:t>/</w:t>
+      </w:r>
+      <w:proofErr w:type="spellStart"/>
+      <w:r>
+        <w:rPr>
+          <w:color w:val="984806" w:themeColor="accent6" w:themeShade="80"/>
+        </w:rPr>
+        <w:t>testm</w:t>
+      </w:r>
+      <w:proofErr w:type="spellEnd"/>
+      <w:r>
+        <w:rPr>
+          <w:color w:val="984806" w:themeColor="accent6" w:themeShade="80"/>
+        </w:rPr>
+        <w:t xml:space="preserve">”. Please </w:t>
+      </w:r>
+      <w:r>
+        <w:rPr>
+          <w:color w:val="984806" w:themeColor="accent6" w:themeShade="80"/>
+        </w:rPr>
+        <w:t xml:space="preserve">set this theme in backend [system-&gt;configuration-&gt;General-&gt;Design-&gt;Theme]. </w:t>
+      </w:r>
+    </w:p>
+    <w:p>
+      <w:pPr>
+        <w:pStyle w:val="ListParagraph"/>
+        <w:numPr>
+          <w:ilvl w:val="0"/>
+          <w:numId w:val="2"/>
+        </w:numPr>
+        <w:spacing w:before="100" w:beforeAutospacing="1" w:after="100" w:afterAutospacing="1"/>
+        <w:rPr>
+          <w:color w:val="984806" w:themeColor="accent6" w:themeShade="80"/>
+        </w:rPr>
+      </w:pPr>
+      <w:r>
+        <w:rPr>
+          <w:color w:val="984806" w:themeColor="accent6" w:themeShade="80"/>
+        </w:rPr>
+        <w:t xml:space="preserve">If you want mobile number display in billing address on Customer Dashboard page inside </w:t>
+      </w:r>
+      <w:proofErr w:type="spellStart"/>
+      <w:r>
+        <w:rPr>
+          <w:color w:val="984806" w:themeColor="accent6" w:themeShade="80"/>
+        </w:rPr>
+        <w:t>Addess</w:t>
+      </w:r>
+      <w:proofErr w:type="spellEnd"/>
+      <w:r>
+        <w:rPr>
+          <w:color w:val="984806" w:themeColor="accent6" w:themeShade="80"/>
+        </w:rPr>
+        <w:t xml:space="preserve"> section. You have to add some code in backend [system-&gt;configuration-&gt;customer configuration-&gt;address template]</w:t>
+      </w:r>
+    </w:p>
+    <w:p>
+      <w:pPr>
+        <w:pStyle w:val="ListParagraph"/>
+        <w:spacing w:before="100" w:beforeAutospacing="1" w:after="100" w:afterAutospacing="1"/>
+        <w:ind w:left="360"/>
+        <w:rPr>
+          <w:color w:val="984806" w:themeColor="accent6" w:themeShade="80"/>
+        </w:rPr>
+      </w:pPr>
+      <w:r>
+        <w:rPr>
+          <w:color w:val="984806" w:themeColor="accent6" w:themeShade="80"/>
+        </w:rPr>
+        <w:t>Please go through here [</w:t>
+      </w:r>
+      <w:r>
+        <w:rPr>
+          <w:color w:val="984806" w:themeColor="accent6" w:themeShade="80"/>
+        </w:rPr>
+        <w:t>Magento1\app\design\frontend\rwd\testm\template\customer\address</w:t>
+      </w:r>
+      <w:r>
+        <w:rPr>
+          <w:color w:val="984806" w:themeColor="accent6" w:themeShade="80"/>
+        </w:rPr>
+        <w:t>\readme.txt]</w:t>
+      </w:r>
+    </w:p>
+    <w:p>
+      <w:pPr>
+        <w:pStyle w:val="ListParagraph"/>
+        <w:spacing w:before="100" w:beforeAutospacing="1" w:after="100" w:afterAutospacing="1"/>
+        <w:ind w:left="360"/>
+        <w:rPr>
+          <w:color w:val="984806" w:themeColor="accent6" w:themeShade="80"/>
+        </w:rPr>
+      </w:pPr>
+    </w:p>
+    <w:p>
+      <w:pPr>
+        <w:pStyle w:val="ListParagraph"/>
+        <w:spacing w:before="100" w:beforeAutospacing="1" w:after="100" w:afterAutospacing="1"/>
+        <w:ind w:left="360"/>
+        <w:rPr>
+          <w:color w:val="984806" w:themeColor="accent6" w:themeShade="80"/>
+        </w:rPr>
+      </w:pPr>
+    </w:p>
+    <w:p>
+      <w:pPr>
+        <w:spacing w:before="100" w:beforeAutospacing="1" w:after="100" w:afterAutospacing="1"/>
+        <w:ind w:firstLine="360"/>
       </w:pPr>
       <w:r>
         <w:rPr>
@@ -59,8 +437,9 @@
           <w:sz w:val="22"/>
           <w:szCs w:val="22"/>
         </w:rPr>
-        <w:t> entity_id,discount_</w:t>
-      </w:r>
+        <w:t>2) Create a table (</w:t>
+      </w:r>
+      <w:proofErr w:type="spellStart"/>
       <w:r>
         <w:rPr>
           <w:rFonts w:ascii="Calibri" w:hAnsi="Calibri"/>
@@ -68,8 +447,9 @@
           <w:sz w:val="22"/>
           <w:szCs w:val="22"/>
         </w:rPr>
-        <w:t>number,customer_id,is_active.</w:t>
-      </w:r>
+        <w:t>discountcards</w:t>
+      </w:r>
+      <w:proofErr w:type="spellEnd"/>
       <w:r>
         <w:rPr>
           <w:rFonts w:ascii="Calibri" w:hAnsi="Calibri"/>
@@ -77,44 +457,148 @@
           <w:sz w:val="22"/>
           <w:szCs w:val="22"/>
         </w:rPr>
-        <w:t> </w:t>
-      </w:r>
-      <w:r>
-        <w:rPr>
-          <w:rFonts w:ascii="Calibri" w:eastAsia="Times New Roman" w:hAnsi="Calibri"/>
-          <w:color w:val="FF0000"/>
-          <w:sz w:val="22"/>
-          <w:szCs w:val="22"/>
-        </w:rPr>
-        <w:t>……..Done In Magento 1</w:t>
-      </w:r>
-      <w:r>
+        <w:t>) with following columns.</w:t>
+      </w:r>
+    </w:p>
+    <w:p>
+      <w:pPr>
+        <w:spacing w:before="100" w:beforeAutospacing="1" w:after="100" w:afterAutospacing="1"/>
+        <w:ind w:firstLine="720"/>
         <w:rPr>
           <w:rFonts w:ascii="Calibri" w:hAnsi="Calibri"/>
           <w:color w:val="FF0000"/>
           <w:sz w:val="22"/>
           <w:szCs w:val="22"/>
         </w:rPr>
-        <w:t xml:space="preserve">     </w:t>
+      </w:pPr>
+      <w:r>
+        <w:rPr>
+          <w:rFonts w:ascii="Calibri" w:hAnsi="Calibri"/>
+          <w:color w:val="1F497D"/>
+          <w:sz w:val="22"/>
+          <w:szCs w:val="22"/>
+        </w:rPr>
+        <w:t> </w:t>
+      </w:r>
+      <w:proofErr w:type="spellStart"/>
+      <w:r>
+        <w:rPr>
+          <w:rFonts w:ascii="Calibri" w:hAnsi="Calibri"/>
+          <w:color w:val="1F497D"/>
+          <w:sz w:val="22"/>
+          <w:szCs w:val="22"/>
+        </w:rPr>
+        <w:t>entity_id</w:t>
+      </w:r>
+      <w:proofErr w:type="gramStart"/>
+      <w:r>
+        <w:rPr>
+          <w:rFonts w:ascii="Calibri" w:hAnsi="Calibri"/>
+          <w:color w:val="1F497D"/>
+          <w:sz w:val="22"/>
+          <w:szCs w:val="22"/>
+        </w:rPr>
+        <w:t>,discount</w:t>
+      </w:r>
+      <w:proofErr w:type="gramEnd"/>
+      <w:r>
+        <w:rPr>
+          <w:rFonts w:ascii="Calibri" w:hAnsi="Calibri"/>
+          <w:color w:val="1F497D"/>
+          <w:sz w:val="22"/>
+          <w:szCs w:val="22"/>
+        </w:rPr>
+        <w:t>_</w:t>
+      </w:r>
+      <w:r>
+        <w:rPr>
+          <w:rFonts w:ascii="Calibri" w:hAnsi="Calibri"/>
+          <w:color w:val="1F497D"/>
+          <w:sz w:val="22"/>
+          <w:szCs w:val="22"/>
+        </w:rPr>
+        <w:t>number,customer_id,is_active</w:t>
+      </w:r>
+      <w:proofErr w:type="spellEnd"/>
+      <w:r>
+        <w:rPr>
+          <w:rFonts w:ascii="Calibri" w:hAnsi="Calibri"/>
+          <w:color w:val="1F497D"/>
+          <w:sz w:val="22"/>
+          <w:szCs w:val="22"/>
+        </w:rPr>
+        <w:t>.</w:t>
+      </w:r>
+      <w:r>
+        <w:rPr>
+          <w:rFonts w:ascii="Calibri" w:hAnsi="Calibri"/>
+          <w:color w:val="1F497D"/>
+          <w:sz w:val="22"/>
+          <w:szCs w:val="22"/>
+        </w:rPr>
+        <w:t> </w:t>
+      </w:r>
+      <w:r>
+        <w:rPr>
+          <w:rFonts w:ascii="Calibri" w:eastAsia="Times New Roman" w:hAnsi="Calibri"/>
+          <w:color w:val="FF0000"/>
+          <w:sz w:val="22"/>
+          <w:szCs w:val="22"/>
+        </w:rPr>
+        <w:t xml:space="preserve">……..Done In </w:t>
+      </w:r>
+      <w:proofErr w:type="spellStart"/>
+      <w:r>
+        <w:rPr>
+          <w:rFonts w:ascii="Calibri" w:eastAsia="Times New Roman" w:hAnsi="Calibri"/>
+          <w:color w:val="FF0000"/>
+          <w:sz w:val="22"/>
+          <w:szCs w:val="22"/>
+        </w:rPr>
+        <w:t>Magento</w:t>
+      </w:r>
+      <w:proofErr w:type="spellEnd"/>
+      <w:r>
+        <w:rPr>
+          <w:rFonts w:ascii="Calibri" w:eastAsia="Times New Roman" w:hAnsi="Calibri"/>
+          <w:color w:val="FF0000"/>
+          <w:sz w:val="22"/>
+          <w:szCs w:val="22"/>
+        </w:rPr>
+        <w:t xml:space="preserve"> 1</w:t>
+      </w:r>
+      <w:r>
+        <w:rPr>
+          <w:rFonts w:ascii="Calibri" w:hAnsi="Calibri"/>
+          <w:color w:val="FF0000"/>
+          <w:sz w:val="22"/>
+          <w:szCs w:val="22"/>
+        </w:rPr>
+        <w:t xml:space="preserve">    </w:t>
       </w:r>
     </w:p>
     <w:p>
       <w:pPr>
-        <w:rPr>
-          <w:rFonts w:ascii="Calibri" w:eastAsia="Times New Roman" w:hAnsi="Calibri"/>
-          <w:color w:val="1F497D"/>
-          <w:sz w:val="22"/>
-          <w:szCs w:val="22"/>
-        </w:rPr>
-      </w:pPr>
-      <w:r>
-        <w:rPr>
-          <w:rFonts w:ascii="Calibri" w:eastAsia="Times New Roman" w:hAnsi="Calibri"/>
-          <w:color w:val="1F497D"/>
-          <w:sz w:val="22"/>
-          <w:szCs w:val="22"/>
-        </w:rPr>
-        <w:t>3) Create a menu in customer section left side "discount cards" with form and submit data.</w:t>
+        <w:pStyle w:val="ListParagraph"/>
+        <w:numPr>
+          <w:ilvl w:val="0"/>
+          <w:numId w:val="5"/>
+        </w:numPr>
+        <w:rPr>
+          <w:rFonts w:ascii="Calibri" w:eastAsia="Times New Roman" w:hAnsi="Calibri"/>
+          <w:color w:val="1F497D"/>
+          <w:sz w:val="22"/>
+          <w:szCs w:val="22"/>
+        </w:rPr>
+      </w:pPr>
+      <w:r>
+        <w:rPr>
+          <w:rFonts w:ascii="Calibri" w:eastAsia="Times New Roman" w:hAnsi="Calibri"/>
+          <w:color w:val="1F497D"/>
+          <w:sz w:val="22"/>
+          <w:szCs w:val="22"/>
+        </w:rPr>
+        <w:t>Create a menu in customer section left side "discount cards" with form and submit data.</w:t>
       </w:r>
       <w:r>
         <w:rPr>
@@ -132,7 +616,27 @@
           <w:sz w:val="22"/>
           <w:szCs w:val="22"/>
         </w:rPr>
-        <w:t>……..Done In Magento 1</w:t>
+        <w:t xml:space="preserve">……..Done In </w:t>
+      </w:r>
+      <w:proofErr w:type="spellStart"/>
+      <w:r>
+        <w:rPr>
+          <w:rFonts w:ascii="Calibri" w:eastAsia="Times New Roman" w:hAnsi="Calibri"/>
+          <w:color w:val="FF0000"/>
+          <w:sz w:val="22"/>
+          <w:szCs w:val="22"/>
+        </w:rPr>
+        <w:t>Magento</w:t>
+      </w:r>
+      <w:proofErr w:type="spellEnd"/>
+      <w:r>
+        <w:rPr>
+          <w:rFonts w:ascii="Calibri" w:eastAsia="Times New Roman" w:hAnsi="Calibri"/>
+          <w:color w:val="FF0000"/>
+          <w:sz w:val="22"/>
+          <w:szCs w:val="22"/>
+        </w:rPr>
+        <w:t xml:space="preserve"> 1</w:t>
       </w:r>
       <w:r>
         <w:rPr>
@@ -146,9 +650,335 @@
     </w:p>
     <w:p>
       <w:pPr>
-        <w:rPr>
-          <w:rFonts w:ascii="Calibri" w:eastAsia="Times New Roman" w:hAnsi="Calibri"/>
-          <w:color w:val="1F497D"/>
+        <w:pStyle w:val="ListParagraph"/>
+        <w:numPr>
+          <w:ilvl w:val="0"/>
+          <w:numId w:val="4"/>
+        </w:numPr>
+        <w:spacing w:before="100" w:beforeAutospacing="1" w:after="100" w:afterAutospacing="1"/>
+        <w:rPr>
+          <w:color w:val="984806" w:themeColor="accent6" w:themeShade="80"/>
+        </w:rPr>
+      </w:pPr>
+      <w:r>
+        <w:rPr>
+          <w:color w:val="984806" w:themeColor="accent6" w:themeShade="80"/>
+        </w:rPr>
+        <w:t xml:space="preserve">I have created Module in Magento1 and please go through </w:t>
+      </w:r>
+      <w:r>
+        <w:rPr>
+          <w:color w:val="984806" w:themeColor="accent6" w:themeShade="80"/>
+        </w:rPr>
+        <w:t>Magento1\app\code\local\</w:t>
+      </w:r>
+      <w:proofErr w:type="spellStart"/>
+      <w:r>
+        <w:rPr>
+          <w:color w:val="984806" w:themeColor="accent6" w:themeShade="80"/>
+        </w:rPr>
+        <w:t>Testm</w:t>
+      </w:r>
+      <w:proofErr w:type="spellEnd"/>
+      <w:r>
+        <w:rPr>
+          <w:color w:val="984806" w:themeColor="accent6" w:themeShade="80"/>
+        </w:rPr>
+        <w:t>\</w:t>
+      </w:r>
+      <w:proofErr w:type="spellStart"/>
+      <w:r>
+        <w:rPr>
+          <w:color w:val="984806" w:themeColor="accent6" w:themeShade="80"/>
+        </w:rPr>
+        <w:t>DiscountCard</w:t>
+      </w:r>
+      <w:proofErr w:type="spellEnd"/>
+      <w:r>
+        <w:rPr>
+          <w:color w:val="984806" w:themeColor="accent6" w:themeShade="80"/>
+        </w:rPr>
+        <w:t>.</w:t>
+      </w:r>
+    </w:p>
+    <w:p>
+      <w:pPr>
+        <w:pStyle w:val="ListParagraph"/>
+        <w:numPr>
+          <w:ilvl w:val="0"/>
+          <w:numId w:val="4"/>
+        </w:numPr>
+        <w:spacing w:before="100" w:beforeAutospacing="1" w:after="100" w:afterAutospacing="1"/>
+        <w:rPr>
+          <w:color w:val="984806" w:themeColor="accent6" w:themeShade="80"/>
+        </w:rPr>
+      </w:pPr>
+      <w:r>
+        <w:rPr>
+          <w:color w:val="984806" w:themeColor="accent6" w:themeShade="80"/>
+        </w:rPr>
+        <w:t>I have created Table and table name is “</w:t>
+      </w:r>
+      <w:proofErr w:type="spellStart"/>
+      <w:r>
+        <w:rPr>
+          <w:color w:val="984806" w:themeColor="accent6" w:themeShade="80"/>
+        </w:rPr>
+        <w:t>discount_cards</w:t>
+      </w:r>
+      <w:proofErr w:type="spellEnd"/>
+      <w:r>
+        <w:rPr>
+          <w:color w:val="984806" w:themeColor="accent6" w:themeShade="80"/>
+        </w:rPr>
+        <w:t>”.</w:t>
+      </w:r>
+    </w:p>
+    <w:p>
+      <w:pPr>
+        <w:pStyle w:val="ListParagraph"/>
+        <w:numPr>
+          <w:ilvl w:val="0"/>
+          <w:numId w:val="4"/>
+        </w:numPr>
+        <w:spacing w:before="100" w:beforeAutospacing="1" w:after="100" w:afterAutospacing="1"/>
+        <w:rPr>
+          <w:color w:val="984806" w:themeColor="accent6" w:themeShade="80"/>
+        </w:rPr>
+      </w:pPr>
+      <w:r>
+        <w:rPr>
+          <w:color w:val="984806" w:themeColor="accent6" w:themeShade="80"/>
+        </w:rPr>
+        <w:t xml:space="preserve">It will </w:t>
+      </w:r>
+      <w:r>
+        <w:rPr>
+          <w:color w:val="984806" w:themeColor="accent6" w:themeShade="80"/>
+        </w:rPr>
+        <w:t>show in</w:t>
+      </w:r>
+      <w:r>
+        <w:rPr>
+          <w:color w:val="984806" w:themeColor="accent6" w:themeShade="80"/>
+        </w:rPr>
+        <w:t xml:space="preserve"> </w:t>
+      </w:r>
+      <w:r>
+        <w:rPr>
+          <w:color w:val="984806" w:themeColor="accent6" w:themeShade="80"/>
+        </w:rPr>
+        <w:t xml:space="preserve">frontend </w:t>
+      </w:r>
+      <w:proofErr w:type="spellStart"/>
+      <w:r>
+        <w:rPr>
+          <w:color w:val="984806" w:themeColor="accent6" w:themeShade="80"/>
+        </w:rPr>
+        <w:t>cutomer</w:t>
+      </w:r>
+      <w:proofErr w:type="spellEnd"/>
+      <w:r>
+        <w:rPr>
+          <w:color w:val="984806" w:themeColor="accent6" w:themeShade="80"/>
+        </w:rPr>
+        <w:t xml:space="preserve"> left menu “</w:t>
+      </w:r>
+      <w:proofErr w:type="spellStart"/>
+      <w:r>
+        <w:rPr>
+          <w:color w:val="984806" w:themeColor="accent6" w:themeShade="80"/>
+        </w:rPr>
+        <w:t>cutomer_account_navigation</w:t>
+      </w:r>
+      <w:proofErr w:type="spellEnd"/>
+      <w:r>
+        <w:rPr>
+          <w:color w:val="984806" w:themeColor="accent6" w:themeShade="80"/>
+        </w:rPr>
+        <w:t>”</w:t>
+      </w:r>
+      <w:r>
+        <w:rPr>
+          <w:color w:val="984806" w:themeColor="accent6" w:themeShade="80"/>
+        </w:rPr>
+        <w:t>.</w:t>
+      </w:r>
+    </w:p>
+    <w:p>
+      <w:pPr>
+        <w:pStyle w:val="ListParagraph"/>
+        <w:numPr>
+          <w:ilvl w:val="0"/>
+          <w:numId w:val="4"/>
+        </w:numPr>
+        <w:spacing w:before="100" w:beforeAutospacing="1" w:after="100" w:afterAutospacing="1"/>
+        <w:rPr>
+          <w:color w:val="984806" w:themeColor="accent6" w:themeShade="80"/>
+        </w:rPr>
+      </w:pPr>
+      <w:r>
+        <w:rPr>
+          <w:color w:val="984806" w:themeColor="accent6" w:themeShade="80"/>
+        </w:rPr>
+        <w:t xml:space="preserve">My module has been put proper folder location. You can directly put my module in </w:t>
+      </w:r>
+      <w:proofErr w:type="spellStart"/>
+      <w:r>
+        <w:rPr>
+          <w:color w:val="984806" w:themeColor="accent6" w:themeShade="80"/>
+        </w:rPr>
+        <w:t>Magento</w:t>
+      </w:r>
+      <w:proofErr w:type="spellEnd"/>
+      <w:r>
+        <w:rPr>
+          <w:color w:val="984806" w:themeColor="accent6" w:themeShade="80"/>
+        </w:rPr>
+        <w:t xml:space="preserve"> 1.</w:t>
+      </w:r>
+    </w:p>
+    <w:p>
+      <w:pPr>
+        <w:pStyle w:val="ListParagraph"/>
+        <w:numPr>
+          <w:ilvl w:val="0"/>
+          <w:numId w:val="4"/>
+        </w:numPr>
+        <w:rPr>
+          <w:rFonts w:ascii="Calibri" w:eastAsia="Times New Roman" w:hAnsi="Calibri"/>
+          <w:color w:val="984806" w:themeColor="accent6" w:themeShade="80"/>
+          <w:sz w:val="22"/>
+          <w:szCs w:val="22"/>
+        </w:rPr>
+      </w:pPr>
+      <w:r>
+        <w:rPr>
+          <w:color w:val="984806" w:themeColor="accent6" w:themeShade="80"/>
+        </w:rPr>
+        <w:t xml:space="preserve">I have created </w:t>
+      </w:r>
+      <w:proofErr w:type="spellStart"/>
+      <w:r>
+        <w:rPr>
+          <w:color w:val="984806" w:themeColor="accent6" w:themeShade="80"/>
+        </w:rPr>
+        <w:t>cutom</w:t>
+      </w:r>
+      <w:proofErr w:type="spellEnd"/>
+      <w:r>
+        <w:rPr>
+          <w:color w:val="984806" w:themeColor="accent6" w:themeShade="80"/>
+        </w:rPr>
+        <w:t xml:space="preserve"> theme for </w:t>
+      </w:r>
+      <w:proofErr w:type="spellStart"/>
+      <w:r>
+        <w:rPr>
+          <w:color w:val="984806" w:themeColor="accent6" w:themeShade="80"/>
+        </w:rPr>
+        <w:t>cutom</w:t>
+      </w:r>
+      <w:proofErr w:type="spellEnd"/>
+      <w:r>
+        <w:rPr>
+          <w:color w:val="984806" w:themeColor="accent6" w:themeShade="80"/>
+        </w:rPr>
+        <w:t xml:space="preserve"> module</w:t>
+      </w:r>
+      <w:r>
+        <w:rPr>
+          <w:color w:val="984806" w:themeColor="accent6" w:themeShade="80"/>
+        </w:rPr>
+        <w:t xml:space="preserve"> .</w:t>
+      </w:r>
+      <w:proofErr w:type="spellStart"/>
+      <w:r>
+        <w:rPr>
+          <w:color w:val="984806" w:themeColor="accent6" w:themeShade="80"/>
+        </w:rPr>
+        <w:t>phtml</w:t>
+      </w:r>
+      <w:proofErr w:type="spellEnd"/>
+      <w:r>
+        <w:rPr>
+          <w:color w:val="984806" w:themeColor="accent6" w:themeShade="80"/>
+        </w:rPr>
+        <w:t xml:space="preserve"> file and my theme name is “</w:t>
+      </w:r>
+      <w:proofErr w:type="spellStart"/>
+      <w:r>
+        <w:rPr>
+          <w:color w:val="984806" w:themeColor="accent6" w:themeShade="80"/>
+        </w:rPr>
+        <w:t>rwd</w:t>
+      </w:r>
+      <w:proofErr w:type="spellEnd"/>
+      <w:r>
+        <w:rPr>
+          <w:color w:val="984806" w:themeColor="accent6" w:themeShade="80"/>
+        </w:rPr>
+        <w:t>/</w:t>
+      </w:r>
+      <w:proofErr w:type="spellStart"/>
+      <w:r>
+        <w:rPr>
+          <w:color w:val="984806" w:themeColor="accent6" w:themeShade="80"/>
+        </w:rPr>
+        <w:t>testm</w:t>
+      </w:r>
+      <w:proofErr w:type="spellEnd"/>
+      <w:r>
+        <w:rPr>
+          <w:color w:val="984806" w:themeColor="accent6" w:themeShade="80"/>
+        </w:rPr>
+        <w:t>”. Please set this theme in backend [system-&gt;configuration-&gt;General-&gt;Design-&gt;Theme].</w:t>
+      </w:r>
+    </w:p>
+    <w:p>
+      <w:pPr>
+        <w:pStyle w:val="ListParagraph"/>
+        <w:numPr>
+          <w:ilvl w:val="0"/>
+          <w:numId w:val="4"/>
+        </w:numPr>
+        <w:spacing w:before="100" w:beforeAutospacing="1" w:after="100" w:afterAutospacing="1"/>
+        <w:rPr>
+          <w:color w:val="984806" w:themeColor="accent6" w:themeShade="80"/>
+        </w:rPr>
+      </w:pPr>
+      <w:r>
+        <w:rPr>
+          <w:color w:val="984806" w:themeColor="accent6" w:themeShade="80"/>
+        </w:rPr>
+        <w:t>When customer not logged in then discount card form will not show. It will show when customer is Logged-in.</w:t>
+      </w:r>
+    </w:p>
+    <w:p>
+      <w:pPr>
+        <w:pStyle w:val="ListParagraph"/>
+        <w:rPr>
+          <w:rFonts w:ascii="Calibri" w:eastAsia="Times New Roman" w:hAnsi="Calibri"/>
+          <w:color w:val="1F497D"/>
+          <w:sz w:val="22"/>
+          <w:szCs w:val="22"/>
+        </w:rPr>
+      </w:pPr>
+    </w:p>
+    <w:p>
+      <w:pPr>
+        <w:pStyle w:val="ListParagraph"/>
+        <w:spacing w:before="100" w:beforeAutospacing="1" w:after="100" w:afterAutospacing="1"/>
+        <w:rPr>
+          <w:color w:val="984806" w:themeColor="accent6" w:themeShade="80"/>
+        </w:rPr>
+      </w:pPr>
+    </w:p>
+    <w:p>
+      <w:pPr>
+        <w:rPr>
+          <w:rFonts w:ascii="Calibri" w:eastAsia="Times New Roman" w:hAnsi="Calibri"/>
+          <w:color w:val="FF0000"/>
           <w:sz w:val="22"/>
           <w:szCs w:val="22"/>
         </w:rPr>
@@ -161,7 +991,47 @@
           <w:szCs w:val="22"/>
         </w:rPr>
         <w:br/>
-        <w:t>4) Create an API end point in magento such that it fetches the customer email, with customer ID as argument/ request to the API. (SOAP / REST)</w:t>
+        <w:t xml:space="preserve">4) </w:t>
+      </w:r>
+      <w:proofErr w:type="gramStart"/>
+      <w:r>
+        <w:rPr>
+          <w:rFonts w:ascii="Calibri" w:eastAsia="Times New Roman" w:hAnsi="Calibri"/>
+          <w:color w:val="1F497D"/>
+          <w:sz w:val="22"/>
+          <w:szCs w:val="22"/>
+        </w:rPr>
+        <w:t>Create</w:t>
+      </w:r>
+      <w:proofErr w:type="gramEnd"/>
+      <w:r>
+        <w:rPr>
+          <w:rFonts w:ascii="Calibri" w:eastAsia="Times New Roman" w:hAnsi="Calibri"/>
+          <w:color w:val="1F497D"/>
+          <w:sz w:val="22"/>
+          <w:szCs w:val="22"/>
+        </w:rPr>
+        <w:t xml:space="preserve"> an API end point in </w:t>
+      </w:r>
+      <w:proofErr w:type="spellStart"/>
+      <w:r>
+        <w:rPr>
+          <w:rFonts w:ascii="Calibri" w:eastAsia="Times New Roman" w:hAnsi="Calibri"/>
+          <w:color w:val="1F497D"/>
+          <w:sz w:val="22"/>
+          <w:szCs w:val="22"/>
+        </w:rPr>
+        <w:t>magento</w:t>
+      </w:r>
+      <w:proofErr w:type="spellEnd"/>
+      <w:r>
+        <w:rPr>
+          <w:rFonts w:ascii="Calibri" w:eastAsia="Times New Roman" w:hAnsi="Calibri"/>
+          <w:color w:val="1F497D"/>
+          <w:sz w:val="22"/>
+          <w:szCs w:val="22"/>
+        </w:rPr>
+        <w:t xml:space="preserve"> such that it fetches the customer email, with customer ID as argument/ request to the API. (SOAP / REST)</w:t>
       </w:r>
       <w:r>
         <w:rPr>
@@ -179,50 +1049,283 @@
           <w:sz w:val="22"/>
           <w:szCs w:val="22"/>
         </w:rPr>
-        <w:t>……..Done In Magento 2</w:t>
-      </w:r>
-      <w:r>
-        <w:rPr>
-          <w:rFonts w:ascii="Calibri" w:eastAsia="Times New Roman" w:hAnsi="Calibri"/>
-          <w:color w:val="1F497D"/>
-          <w:sz w:val="22"/>
-          <w:szCs w:val="22"/>
-        </w:rPr>
-        <w:br/>
-      </w:r>
-      <w:r>
-        <w:rPr>
-          <w:rFonts w:ascii="Calibri" w:eastAsia="Times New Roman" w:hAnsi="Calibri"/>
-          <w:color w:val="1F497D"/>
-          <w:sz w:val="22"/>
-          <w:szCs w:val="22"/>
-        </w:rPr>
-        <w:br/>
-      </w:r>
-      <w:r>
-        <w:rPr>
-          <w:rFonts w:ascii="Calibri" w:eastAsia="Times New Roman" w:hAnsi="Calibri"/>
-          <w:color w:val="1F497D"/>
-          <w:sz w:val="22"/>
-          <w:szCs w:val="22"/>
-        </w:rPr>
-        <w:t>………………………………………………………………………………………………………………………………………………………</w:t>
+        <w:t xml:space="preserve">……..Done In </w:t>
+      </w:r>
+      <w:proofErr w:type="spellStart"/>
+      <w:r>
+        <w:rPr>
+          <w:rFonts w:ascii="Calibri" w:eastAsia="Times New Roman" w:hAnsi="Calibri"/>
+          <w:color w:val="FF0000"/>
+          <w:sz w:val="22"/>
+          <w:szCs w:val="22"/>
+        </w:rPr>
+        <w:t>Magento</w:t>
+      </w:r>
+      <w:proofErr w:type="spellEnd"/>
+      <w:r>
+        <w:rPr>
+          <w:rFonts w:ascii="Calibri" w:eastAsia="Times New Roman" w:hAnsi="Calibri"/>
+          <w:color w:val="FF0000"/>
+          <w:sz w:val="22"/>
+          <w:szCs w:val="22"/>
+        </w:rPr>
+        <w:t xml:space="preserve"> 2</w:t>
+      </w:r>
+    </w:p>
+    <w:p>
+      <w:pPr>
+        <w:pStyle w:val="ListParagraph"/>
+        <w:numPr>
+          <w:ilvl w:val="0"/>
+          <w:numId w:val="6"/>
+        </w:numPr>
+        <w:spacing w:before="100" w:beforeAutospacing="1" w:after="100" w:afterAutospacing="1"/>
+        <w:rPr>
+          <w:rFonts w:ascii="Calibri" w:eastAsia="Times New Roman" w:hAnsi="Calibri"/>
+          <w:color w:val="984806" w:themeColor="accent6" w:themeShade="80"/>
+          <w:sz w:val="22"/>
+          <w:szCs w:val="22"/>
+        </w:rPr>
+      </w:pPr>
+      <w:r>
+        <w:rPr>
+          <w:color w:val="984806" w:themeColor="accent6" w:themeShade="80"/>
+        </w:rPr>
+        <w:lastRenderedPageBreak/>
+        <w:t>I have created Module in M</w:t>
+      </w:r>
+      <w:r>
+        <w:rPr>
+          <w:color w:val="984806" w:themeColor="accent6" w:themeShade="80"/>
+        </w:rPr>
+        <w:t>agento2</w:t>
+      </w:r>
+      <w:r>
+        <w:rPr>
+          <w:color w:val="984806" w:themeColor="accent6" w:themeShade="80"/>
+        </w:rPr>
+        <w:t xml:space="preserve"> and please go through </w:t>
+      </w:r>
+      <w:r>
+        <w:rPr>
+          <w:color w:val="984806" w:themeColor="accent6" w:themeShade="80"/>
+        </w:rPr>
+        <w:t xml:space="preserve">Maento2\app\code\Celcom\ </w:t>
+      </w:r>
+      <w:proofErr w:type="spellStart"/>
+      <w:r>
+        <w:rPr>
+          <w:color w:val="984806" w:themeColor="accent6" w:themeShade="80"/>
+        </w:rPr>
+        <w:t>CustomerDetailApi</w:t>
+      </w:r>
+      <w:proofErr w:type="spellEnd"/>
+      <w:r>
+        <w:rPr>
+          <w:color w:val="984806" w:themeColor="accent6" w:themeShade="80"/>
+        </w:rPr>
+        <w:t>.</w:t>
+      </w:r>
+    </w:p>
+    <w:p>
+      <w:pPr>
+        <w:pStyle w:val="ListParagraph"/>
+        <w:numPr>
+          <w:ilvl w:val="0"/>
+          <w:numId w:val="6"/>
+        </w:numPr>
+        <w:spacing w:before="100" w:beforeAutospacing="1" w:after="100" w:afterAutospacing="1"/>
+        <w:rPr>
+          <w:rFonts w:ascii="Calibri" w:eastAsia="Times New Roman" w:hAnsi="Calibri"/>
+          <w:color w:val="984806" w:themeColor="accent6" w:themeShade="80"/>
+          <w:sz w:val="22"/>
+          <w:szCs w:val="22"/>
+        </w:rPr>
+      </w:pPr>
+      <w:r>
+        <w:rPr>
+          <w:rFonts w:ascii="Calibri" w:eastAsia="Times New Roman" w:hAnsi="Calibri"/>
+          <w:color w:val="984806" w:themeColor="accent6" w:themeShade="80"/>
+          <w:sz w:val="22"/>
+          <w:szCs w:val="22"/>
+        </w:rPr>
+        <w:t xml:space="preserve">For Admin Token, I have </w:t>
+      </w:r>
+      <w:r>
+        <w:rPr>
+          <w:rFonts w:ascii="Calibri" w:eastAsia="Times New Roman" w:hAnsi="Calibri"/>
+          <w:color w:val="984806" w:themeColor="accent6" w:themeShade="80"/>
+          <w:sz w:val="22"/>
+          <w:szCs w:val="22"/>
+        </w:rPr>
+        <w:t>added</w:t>
+      </w:r>
+      <w:r>
+        <w:rPr>
+          <w:rFonts w:ascii="Calibri" w:eastAsia="Times New Roman" w:hAnsi="Calibri"/>
+          <w:color w:val="984806" w:themeColor="accent6" w:themeShade="80"/>
+          <w:sz w:val="22"/>
+          <w:szCs w:val="22"/>
+        </w:rPr>
+        <w:t xml:space="preserve"> new system </w:t>
+      </w:r>
+      <w:r>
+        <w:rPr>
+          <w:rFonts w:ascii="Calibri" w:eastAsia="Times New Roman" w:hAnsi="Calibri"/>
+          <w:color w:val="984806" w:themeColor="accent6" w:themeShade="80"/>
+          <w:sz w:val="22"/>
+          <w:szCs w:val="22"/>
+        </w:rPr>
+        <w:t>integration in</w:t>
       </w:r>
       <w:bookmarkStart w:id="0" w:name="_GoBack"/>
       <w:bookmarkEnd w:id="0"/>
+      <w:r>
+        <w:rPr>
+          <w:rFonts w:ascii="Calibri" w:eastAsia="Times New Roman" w:hAnsi="Calibri"/>
+          <w:color w:val="984806" w:themeColor="accent6" w:themeShade="80"/>
+          <w:sz w:val="22"/>
+          <w:szCs w:val="22"/>
+        </w:rPr>
+        <w:t xml:space="preserve"> backend</w:t>
+      </w:r>
+      <w:r>
+        <w:rPr>
+          <w:rFonts w:ascii="Calibri" w:eastAsia="Times New Roman" w:hAnsi="Calibri"/>
+          <w:color w:val="984806" w:themeColor="accent6" w:themeShade="80"/>
+          <w:sz w:val="22"/>
+          <w:szCs w:val="22"/>
+        </w:rPr>
+        <w:t xml:space="preserve"> and give user permission to customer access.</w:t>
+      </w:r>
     </w:p>
     <w:p>
       <w:pPr>
-        <w:rPr>
-          <w:rFonts w:ascii="Calibri" w:eastAsia="Times New Roman" w:hAnsi="Calibri"/>
-          <w:color w:val="1F497D"/>
-          <w:sz w:val="22"/>
-          <w:szCs w:val="22"/>
-        </w:rPr>
-      </w:pPr>
+        <w:pStyle w:val="ListParagraph"/>
+        <w:numPr>
+          <w:ilvl w:val="0"/>
+          <w:numId w:val="6"/>
+        </w:numPr>
+        <w:spacing w:before="100" w:beforeAutospacing="1" w:after="100" w:afterAutospacing="1"/>
+        <w:rPr>
+          <w:rFonts w:ascii="Calibri" w:eastAsia="Times New Roman" w:hAnsi="Calibri"/>
+          <w:color w:val="984806" w:themeColor="accent6" w:themeShade="80"/>
+          <w:sz w:val="22"/>
+          <w:szCs w:val="22"/>
+        </w:rPr>
+      </w:pPr>
+      <w:r>
+        <w:rPr>
+          <w:rFonts w:ascii="Calibri" w:eastAsia="Times New Roman" w:hAnsi="Calibri"/>
+          <w:color w:val="984806" w:themeColor="accent6" w:themeShade="80"/>
+          <w:sz w:val="22"/>
+          <w:szCs w:val="22"/>
+        </w:rPr>
+        <w:t xml:space="preserve">Using this </w:t>
+      </w:r>
+      <w:proofErr w:type="spellStart"/>
+      <w:r>
+        <w:rPr>
+          <w:rFonts w:ascii="Calibri" w:eastAsia="Times New Roman" w:hAnsi="Calibri"/>
+          <w:color w:val="984806" w:themeColor="accent6" w:themeShade="80"/>
+          <w:sz w:val="22"/>
+          <w:szCs w:val="22"/>
+        </w:rPr>
+        <w:t>oauth</w:t>
+      </w:r>
+      <w:proofErr w:type="spellEnd"/>
+      <w:r>
+        <w:rPr>
+          <w:rFonts w:ascii="Calibri" w:eastAsia="Times New Roman" w:hAnsi="Calibri"/>
+          <w:color w:val="984806" w:themeColor="accent6" w:themeShade="80"/>
+          <w:sz w:val="22"/>
+          <w:szCs w:val="22"/>
+        </w:rPr>
+        <w:t xml:space="preserve"> token, Request to custom rest </w:t>
+      </w:r>
+      <w:proofErr w:type="spellStart"/>
+      <w:proofErr w:type="gramStart"/>
+      <w:r>
+        <w:rPr>
+          <w:rFonts w:ascii="Calibri" w:eastAsia="Times New Roman" w:hAnsi="Calibri"/>
+          <w:color w:val="984806" w:themeColor="accent6" w:themeShade="80"/>
+          <w:sz w:val="22"/>
+          <w:szCs w:val="22"/>
+        </w:rPr>
+        <w:t>url</w:t>
+      </w:r>
+      <w:proofErr w:type="spellEnd"/>
+      <w:proofErr w:type="gramEnd"/>
+      <w:r>
+        <w:rPr>
+          <w:rFonts w:ascii="Calibri" w:eastAsia="Times New Roman" w:hAnsi="Calibri"/>
+          <w:color w:val="984806" w:themeColor="accent6" w:themeShade="80"/>
+          <w:sz w:val="22"/>
+          <w:szCs w:val="22"/>
+        </w:rPr>
+        <w:t xml:space="preserve"> in Postman and getting successful response.</w:t>
+      </w:r>
     </w:p>
     <w:p>
       <w:pPr>
+        <w:pStyle w:val="ListParagraph"/>
+        <w:spacing w:before="100" w:beforeAutospacing="1" w:after="100" w:afterAutospacing="1"/>
+        <w:rPr>
+          <w:rFonts w:ascii="Calibri" w:eastAsia="Times New Roman" w:hAnsi="Calibri"/>
+          <w:color w:val="1F497D"/>
+          <w:sz w:val="22"/>
+          <w:szCs w:val="22"/>
+        </w:rPr>
+      </w:pPr>
+      <w:r>
+        <w:rPr>
+          <w:rFonts w:ascii="Calibri" w:eastAsia="Times New Roman" w:hAnsi="Calibri"/>
+          <w:color w:val="984806" w:themeColor="accent6" w:themeShade="80"/>
+          <w:sz w:val="22"/>
+          <w:szCs w:val="22"/>
+        </w:rPr>
+        <w:br/>
+      </w:r>
+      <w:r>
+        <w:rPr>
+          <w:rFonts w:ascii="Calibri" w:eastAsia="Times New Roman" w:hAnsi="Calibri"/>
+          <w:color w:val="1F497D"/>
+          <w:sz w:val="22"/>
+          <w:szCs w:val="22"/>
+        </w:rPr>
+        <w:br/>
+      </w:r>
+      <w:r>
+        <w:rPr>
+          <w:rFonts w:ascii="Calibri" w:eastAsia="Times New Roman" w:hAnsi="Calibri"/>
+          <w:color w:val="1F497D"/>
+          <w:sz w:val="22"/>
+          <w:szCs w:val="22"/>
+        </w:rPr>
+        <w:t>…………………………………………………………………</w:t>
+      </w:r>
+      <w:r>
+        <w:rPr>
+          <w:rFonts w:ascii="Calibri" w:eastAsia="Times New Roman" w:hAnsi="Calibri"/>
+          <w:color w:val="1F497D"/>
+          <w:sz w:val="22"/>
+          <w:szCs w:val="22"/>
+        </w:rPr>
+        <w:t>………………………………………………………………………</w:t>
+      </w:r>
+    </w:p>
+    <w:p>
+      <w:pPr>
+        <w:rPr>
+          <w:rFonts w:ascii="Calibri" w:eastAsia="Times New Roman" w:hAnsi="Calibri"/>
+          <w:color w:val="1F497D"/>
+          <w:sz w:val="22"/>
+          <w:szCs w:val="22"/>
+        </w:rPr>
+      </w:pPr>
+    </w:p>
+    <w:p>
+      <w:pPr>
         <w:rPr>
           <w:rFonts w:eastAsia="Times New Roman"/>
         </w:rPr>
@@ -234,7 +1337,47 @@
           <w:sz w:val="22"/>
           <w:szCs w:val="22"/>
         </w:rPr>
-        <w:t xml:space="preserve"> Kindly submit the completed exercise in a github / bitbucket repo.</w:t>
+        <w:t xml:space="preserve"> Kindly submit the completed exercise in a </w:t>
+      </w:r>
+      <w:proofErr w:type="spellStart"/>
+      <w:r>
+        <w:rPr>
+          <w:rFonts w:ascii="Calibri" w:eastAsia="Times New Roman" w:hAnsi="Calibri"/>
+          <w:color w:val="1F497D"/>
+          <w:sz w:val="22"/>
+          <w:szCs w:val="22"/>
+        </w:rPr>
+        <w:t>github</w:t>
+      </w:r>
+      <w:proofErr w:type="spellEnd"/>
+      <w:r>
+        <w:rPr>
+          <w:rFonts w:ascii="Calibri" w:eastAsia="Times New Roman" w:hAnsi="Calibri"/>
+          <w:color w:val="1F497D"/>
+          <w:sz w:val="22"/>
+          <w:szCs w:val="22"/>
+        </w:rPr>
+        <w:t xml:space="preserve"> / </w:t>
+      </w:r>
+      <w:proofErr w:type="spellStart"/>
+      <w:r>
+        <w:rPr>
+          <w:rFonts w:ascii="Calibri" w:eastAsia="Times New Roman" w:hAnsi="Calibri"/>
+          <w:color w:val="1F497D"/>
+          <w:sz w:val="22"/>
+          <w:szCs w:val="22"/>
+        </w:rPr>
+        <w:t>bitbucket</w:t>
+      </w:r>
+      <w:proofErr w:type="spellEnd"/>
+      <w:r>
+        <w:rPr>
+          <w:rFonts w:ascii="Calibri" w:eastAsia="Times New Roman" w:hAnsi="Calibri"/>
+          <w:color w:val="1F497D"/>
+          <w:sz w:val="22"/>
+          <w:szCs w:val="22"/>
+        </w:rPr>
+        <w:t xml:space="preserve"> repo.</w:t>
       </w:r>
       <w:r>
         <w:rPr>
@@ -263,7 +1406,31 @@
           <w:sz w:val="22"/>
           <w:szCs w:val="22"/>
         </w:rPr>
-        <w:t>P.S. You can choose Magento1 or Magento2 based on your proficiency. Your code must adhere to Magento coding standards.</w:t>
+        <w:t xml:space="preserve">P.S. You can choose Magento1 or Magento2 based on your proficiency. Your code must adhere to </w:t>
+      </w:r>
+      <w:proofErr w:type="spellStart"/>
+      <w:r>
+        <w:rPr>
+          <w:rFonts w:ascii="Calibri" w:eastAsia="Times New Roman" w:hAnsi="Calibri"/>
+          <w:b/>
+          <w:bCs/>
+          <w:color w:val="1F497D"/>
+          <w:sz w:val="22"/>
+          <w:szCs w:val="22"/>
+        </w:rPr>
+        <w:t>Magento</w:t>
+      </w:r>
+      <w:proofErr w:type="spellEnd"/>
+      <w:r>
+        <w:rPr>
+          <w:rFonts w:ascii="Calibri" w:eastAsia="Times New Roman" w:hAnsi="Calibri"/>
+          <w:b/>
+          <w:bCs/>
+          <w:color w:val="1F497D"/>
+          <w:sz w:val="22"/>
+          <w:szCs w:val="22"/>
+        </w:rPr>
+        <w:t xml:space="preserve"> coding standards.</w:t>
       </w:r>
     </w:p>
     <w:p/>
@@ -275,6 +1442,636 @@
     </w:sectPr>
   </w:body>
 </w:document>
+</file>
+
+<file path=word/numbering.xml><?xml version="1.0" encoding="utf-8"?>
+<w:numbering xmlns:wpc="http://schemas.microsoft.com/office/word/2010/wordprocessingCanvas" xmlns:mc="http://schemas.openxmlformats.org/markup-compatibility/2006" xmlns:o="urn:schemas-microsoft-com:office:office" xmlns:r="http://schemas.openxmlformats.org/officeDocument/2006/relationships" xmlns:m="http://schemas.openxmlformats.org/officeDocument/2006/math" xmlns:v="urn:schemas-microsoft-com:vml" xmlns:wp14="http://schemas.microsoft.com/office/word/2010/wordprocessingDrawing" xmlns:wp="http://schemas.openxmlformats.org/drawingml/2006/wordprocessingDrawing" xmlns:w10="urn:schemas-microsoft-com:office:word" xmlns:w="http://schemas.openxmlformats.org/wordprocessingml/2006/main" xmlns:w14="http://schemas.microsoft.com/office/word/2010/wordml" xmlns:w15="http://schemas.microsoft.com/office/word/2012/wordml" xmlns:wpg="http://schemas.microsoft.com/office/word/2010/wordprocessingGroup" xmlns:wpi="http://schemas.microsoft.com/office/word/2010/wordprocessingInk" xmlns:wne="http://schemas.microsoft.com/office/word/2006/wordml" xmlns:wps="http://schemas.microsoft.com/office/word/2010/wordprocessingShape" mc:Ignorable="w14 w15 wp14">
+  <w:abstractNum w:abstractNumId="0" w15:restartNumberingAfterBreak="0">
+    <w:nsid w:val="12946F9F"/>
+    <w:multiLevelType w:val="hybridMultilevel"/>
+    <w:tmpl w:val="CE6463D4"/>
+    <w:lvl w:ilvl="0" w:tplc="04090001">
+      <w:start w:val="1"/>
+      <w:numFmt w:val="bullet"/>
+      <w:lvlText w:val=""/>
+      <w:lvlJc w:val="left"/>
+      <w:pPr>
+        <w:ind w:left="360" w:hanging="360"/>
+      </w:pPr>
+      <w:rPr>
+        <w:rFonts w:ascii="Symbol" w:hAnsi="Symbol" w:hint="default"/>
+      </w:rPr>
+    </w:lvl>
+    <w:lvl w:ilvl="1" w:tplc="04090003" w:tentative="1">
+      <w:start w:val="1"/>
+      <w:numFmt w:val="bullet"/>
+      <w:lvlText w:val="o"/>
+      <w:lvlJc w:val="left"/>
+      <w:pPr>
+        <w:ind w:left="1080" w:hanging="360"/>
+      </w:pPr>
+      <w:rPr>
+        <w:rFonts w:ascii="Courier New" w:hAnsi="Courier New" w:cs="Courier New" w:hint="default"/>
+      </w:rPr>
+    </w:lvl>
+    <w:lvl w:ilvl="2" w:tplc="04090005" w:tentative="1">
+      <w:start w:val="1"/>
+      <w:numFmt w:val="bullet"/>
+      <w:lvlText w:val=""/>
+      <w:lvlJc w:val="left"/>
+      <w:pPr>
+        <w:ind w:left="1800" w:hanging="360"/>
+      </w:pPr>
+      <w:rPr>
+        <w:rFonts w:ascii="Wingdings" w:hAnsi="Wingdings" w:hint="default"/>
+      </w:rPr>
+    </w:lvl>
+    <w:lvl w:ilvl="3" w:tplc="04090001" w:tentative="1">
+      <w:start w:val="1"/>
+      <w:numFmt w:val="bullet"/>
+      <w:lvlText w:val=""/>
+      <w:lvlJc w:val="left"/>
+      <w:pPr>
+        <w:ind w:left="2520" w:hanging="360"/>
+      </w:pPr>
+      <w:rPr>
+        <w:rFonts w:ascii="Symbol" w:hAnsi="Symbol" w:hint="default"/>
+      </w:rPr>
+    </w:lvl>
+    <w:lvl w:ilvl="4" w:tplc="04090003" w:tentative="1">
+      <w:start w:val="1"/>
+      <w:numFmt w:val="bullet"/>
+      <w:lvlText w:val="o"/>
+      <w:lvlJc w:val="left"/>
+      <w:pPr>
+        <w:ind w:left="3240" w:hanging="360"/>
+      </w:pPr>
+      <w:rPr>
+        <w:rFonts w:ascii="Courier New" w:hAnsi="Courier New" w:cs="Courier New" w:hint="default"/>
+      </w:rPr>
+    </w:lvl>
+    <w:lvl w:ilvl="5" w:tplc="04090005" w:tentative="1">
+      <w:start w:val="1"/>
+      <w:numFmt w:val="bullet"/>
+      <w:lvlText w:val=""/>
+      <w:lvlJc w:val="left"/>
+      <w:pPr>
+        <w:ind w:left="3960" w:hanging="360"/>
+      </w:pPr>
+      <w:rPr>
+        <w:rFonts w:ascii="Wingdings" w:hAnsi="Wingdings" w:hint="default"/>
+      </w:rPr>
+    </w:lvl>
+    <w:lvl w:ilvl="6" w:tplc="04090001" w:tentative="1">
+      <w:start w:val="1"/>
+      <w:numFmt w:val="bullet"/>
+      <w:lvlText w:val=""/>
+      <w:lvlJc w:val="left"/>
+      <w:pPr>
+        <w:ind w:left="4680" w:hanging="360"/>
+      </w:pPr>
+      <w:rPr>
+        <w:rFonts w:ascii="Symbol" w:hAnsi="Symbol" w:hint="default"/>
+      </w:rPr>
+    </w:lvl>
+    <w:lvl w:ilvl="7" w:tplc="04090003" w:tentative="1">
+      <w:start w:val="1"/>
+      <w:numFmt w:val="bullet"/>
+      <w:lvlText w:val="o"/>
+      <w:lvlJc w:val="left"/>
+      <w:pPr>
+        <w:ind w:left="5400" w:hanging="360"/>
+      </w:pPr>
+      <w:rPr>
+        <w:rFonts w:ascii="Courier New" w:hAnsi="Courier New" w:cs="Courier New" w:hint="default"/>
+      </w:rPr>
+    </w:lvl>
+    <w:lvl w:ilvl="8" w:tplc="04090005" w:tentative="1">
+      <w:start w:val="1"/>
+      <w:numFmt w:val="bullet"/>
+      <w:lvlText w:val=""/>
+      <w:lvlJc w:val="left"/>
+      <w:pPr>
+        <w:ind w:left="6120" w:hanging="360"/>
+      </w:pPr>
+      <w:rPr>
+        <w:rFonts w:ascii="Wingdings" w:hAnsi="Wingdings" w:hint="default"/>
+      </w:rPr>
+    </w:lvl>
+  </w:abstractNum>
+  <w:abstractNum w:abstractNumId="1" w15:restartNumberingAfterBreak="0">
+    <w:nsid w:val="1D12643D"/>
+    <w:multiLevelType w:val="hybridMultilevel"/>
+    <w:tmpl w:val="9510F628"/>
+    <w:lvl w:ilvl="0" w:tplc="04090001">
+      <w:start w:val="1"/>
+      <w:numFmt w:val="bullet"/>
+      <w:lvlText w:val=""/>
+      <w:lvlJc w:val="left"/>
+      <w:pPr>
+        <w:ind w:left="720" w:hanging="360"/>
+      </w:pPr>
+      <w:rPr>
+        <w:rFonts w:ascii="Symbol" w:hAnsi="Symbol" w:hint="default"/>
+      </w:rPr>
+    </w:lvl>
+    <w:lvl w:ilvl="1" w:tplc="04090003" w:tentative="1">
+      <w:start w:val="1"/>
+      <w:numFmt w:val="bullet"/>
+      <w:lvlText w:val="o"/>
+      <w:lvlJc w:val="left"/>
+      <w:pPr>
+        <w:ind w:left="1440" w:hanging="360"/>
+      </w:pPr>
+      <w:rPr>
+        <w:rFonts w:ascii="Courier New" w:hAnsi="Courier New" w:cs="Courier New" w:hint="default"/>
+      </w:rPr>
+    </w:lvl>
+    <w:lvl w:ilvl="2" w:tplc="04090005" w:tentative="1">
+      <w:start w:val="1"/>
+      <w:numFmt w:val="bullet"/>
+      <w:lvlText w:val=""/>
+      <w:lvlJc w:val="left"/>
+      <w:pPr>
+        <w:ind w:left="2160" w:hanging="360"/>
+      </w:pPr>
+      <w:rPr>
+        <w:rFonts w:ascii="Wingdings" w:hAnsi="Wingdings" w:hint="default"/>
+      </w:rPr>
+    </w:lvl>
+    <w:lvl w:ilvl="3" w:tplc="04090001" w:tentative="1">
+      <w:start w:val="1"/>
+      <w:numFmt w:val="bullet"/>
+      <w:lvlText w:val=""/>
+      <w:lvlJc w:val="left"/>
+      <w:pPr>
+        <w:ind w:left="2880" w:hanging="360"/>
+      </w:pPr>
+      <w:rPr>
+        <w:rFonts w:ascii="Symbol" w:hAnsi="Symbol" w:hint="default"/>
+      </w:rPr>
+    </w:lvl>
+    <w:lvl w:ilvl="4" w:tplc="04090003" w:tentative="1">
+      <w:start w:val="1"/>
+      <w:numFmt w:val="bullet"/>
+      <w:lvlText w:val="o"/>
+      <w:lvlJc w:val="left"/>
+      <w:pPr>
+        <w:ind w:left="3600" w:hanging="360"/>
+      </w:pPr>
+      <w:rPr>
+        <w:rFonts w:ascii="Courier New" w:hAnsi="Courier New" w:cs="Courier New" w:hint="default"/>
+      </w:rPr>
+    </w:lvl>
+    <w:lvl w:ilvl="5" w:tplc="04090005" w:tentative="1">
+      <w:start w:val="1"/>
+      <w:numFmt w:val="bullet"/>
+      <w:lvlText w:val=""/>
+      <w:lvlJc w:val="left"/>
+      <w:pPr>
+        <w:ind w:left="4320" w:hanging="360"/>
+      </w:pPr>
+      <w:rPr>
+        <w:rFonts w:ascii="Wingdings" w:hAnsi="Wingdings" w:hint="default"/>
+      </w:rPr>
+    </w:lvl>
+    <w:lvl w:ilvl="6" w:tplc="04090001" w:tentative="1">
+      <w:start w:val="1"/>
+      <w:numFmt w:val="bullet"/>
+      <w:lvlText w:val=""/>
+      <w:lvlJc w:val="left"/>
+      <w:pPr>
+        <w:ind w:left="5040" w:hanging="360"/>
+      </w:pPr>
+      <w:rPr>
+        <w:rFonts w:ascii="Symbol" w:hAnsi="Symbol" w:hint="default"/>
+      </w:rPr>
+    </w:lvl>
+    <w:lvl w:ilvl="7" w:tplc="04090003" w:tentative="1">
+      <w:start w:val="1"/>
+      <w:numFmt w:val="bullet"/>
+      <w:lvlText w:val="o"/>
+      <w:lvlJc w:val="left"/>
+      <w:pPr>
+        <w:ind w:left="5760" w:hanging="360"/>
+      </w:pPr>
+      <w:rPr>
+        <w:rFonts w:ascii="Courier New" w:hAnsi="Courier New" w:cs="Courier New" w:hint="default"/>
+      </w:rPr>
+    </w:lvl>
+    <w:lvl w:ilvl="8" w:tplc="04090005" w:tentative="1">
+      <w:start w:val="1"/>
+      <w:numFmt w:val="bullet"/>
+      <w:lvlText w:val=""/>
+      <w:lvlJc w:val="left"/>
+      <w:pPr>
+        <w:ind w:left="6480" w:hanging="360"/>
+      </w:pPr>
+      <w:rPr>
+        <w:rFonts w:ascii="Wingdings" w:hAnsi="Wingdings" w:hint="default"/>
+      </w:rPr>
+    </w:lvl>
+  </w:abstractNum>
+  <w:abstractNum w:abstractNumId="2" w15:restartNumberingAfterBreak="0">
+    <w:nsid w:val="24BE3953"/>
+    <w:multiLevelType w:val="hybridMultilevel"/>
+    <w:tmpl w:val="6C7E9B9C"/>
+    <w:lvl w:ilvl="0" w:tplc="04090011">
+      <w:start w:val="3"/>
+      <w:numFmt w:val="decimal"/>
+      <w:lvlText w:val="%1)"/>
+      <w:lvlJc w:val="left"/>
+      <w:pPr>
+        <w:ind w:left="720" w:hanging="360"/>
+      </w:pPr>
+      <w:rPr>
+        <w:rFonts w:hint="default"/>
+      </w:rPr>
+    </w:lvl>
+    <w:lvl w:ilvl="1" w:tplc="04090019" w:tentative="1">
+      <w:start w:val="1"/>
+      <w:numFmt w:val="lowerLetter"/>
+      <w:lvlText w:val="%2."/>
+      <w:lvlJc w:val="left"/>
+      <w:pPr>
+        <w:ind w:left="1440" w:hanging="360"/>
+      </w:pPr>
+    </w:lvl>
+    <w:lvl w:ilvl="2" w:tplc="0409001B" w:tentative="1">
+      <w:start w:val="1"/>
+      <w:numFmt w:val="lowerRoman"/>
+      <w:lvlText w:val="%3."/>
+      <w:lvlJc w:val="right"/>
+      <w:pPr>
+        <w:ind w:left="2160" w:hanging="180"/>
+      </w:pPr>
+    </w:lvl>
+    <w:lvl w:ilvl="3" w:tplc="0409000F" w:tentative="1">
+      <w:start w:val="1"/>
+      <w:numFmt w:val="decimal"/>
+      <w:lvlText w:val="%4."/>
+      <w:lvlJc w:val="left"/>
+      <w:pPr>
+        <w:ind w:left="2880" w:hanging="360"/>
+      </w:pPr>
+    </w:lvl>
+    <w:lvl w:ilvl="4" w:tplc="04090019" w:tentative="1">
+      <w:start w:val="1"/>
+      <w:numFmt w:val="lowerLetter"/>
+      <w:lvlText w:val="%5."/>
+      <w:lvlJc w:val="left"/>
+      <w:pPr>
+        <w:ind w:left="3600" w:hanging="360"/>
+      </w:pPr>
+    </w:lvl>
+    <w:lvl w:ilvl="5" w:tplc="0409001B" w:tentative="1">
+      <w:start w:val="1"/>
+      <w:numFmt w:val="lowerRoman"/>
+      <w:lvlText w:val="%6."/>
+      <w:lvlJc w:val="right"/>
+      <w:pPr>
+        <w:ind w:left="4320" w:hanging="180"/>
+      </w:pPr>
+    </w:lvl>
+    <w:lvl w:ilvl="6" w:tplc="0409000F" w:tentative="1">
+      <w:start w:val="1"/>
+      <w:numFmt w:val="decimal"/>
+      <w:lvlText w:val="%7."/>
+      <w:lvlJc w:val="left"/>
+      <w:pPr>
+        <w:ind w:left="5040" w:hanging="360"/>
+      </w:pPr>
+    </w:lvl>
+    <w:lvl w:ilvl="7" w:tplc="04090019" w:tentative="1">
+      <w:start w:val="1"/>
+      <w:numFmt w:val="lowerLetter"/>
+      <w:lvlText w:val="%8."/>
+      <w:lvlJc w:val="left"/>
+      <w:pPr>
+        <w:ind w:left="5760" w:hanging="360"/>
+      </w:pPr>
+    </w:lvl>
+    <w:lvl w:ilvl="8" w:tplc="0409001B" w:tentative="1">
+      <w:start w:val="1"/>
+      <w:numFmt w:val="lowerRoman"/>
+      <w:lvlText w:val="%9."/>
+      <w:lvlJc w:val="right"/>
+      <w:pPr>
+        <w:ind w:left="6480" w:hanging="180"/>
+      </w:pPr>
+    </w:lvl>
+  </w:abstractNum>
+  <w:abstractNum w:abstractNumId="3" w15:restartNumberingAfterBreak="0">
+    <w:nsid w:val="5CAA230C"/>
+    <w:multiLevelType w:val="hybridMultilevel"/>
+    <w:tmpl w:val="DB223C48"/>
+    <w:lvl w:ilvl="0" w:tplc="04090011">
+      <w:start w:val="3"/>
+      <w:numFmt w:val="decimal"/>
+      <w:lvlText w:val="%1)"/>
+      <w:lvlJc w:val="left"/>
+      <w:pPr>
+        <w:ind w:left="720" w:hanging="360"/>
+      </w:pPr>
+      <w:rPr>
+        <w:rFonts w:hint="default"/>
+      </w:rPr>
+    </w:lvl>
+    <w:lvl w:ilvl="1" w:tplc="04090019" w:tentative="1">
+      <w:start w:val="1"/>
+      <w:numFmt w:val="lowerLetter"/>
+      <w:lvlText w:val="%2."/>
+      <w:lvlJc w:val="left"/>
+      <w:pPr>
+        <w:ind w:left="1440" w:hanging="360"/>
+      </w:pPr>
+    </w:lvl>
+    <w:lvl w:ilvl="2" w:tplc="0409001B" w:tentative="1">
+      <w:start w:val="1"/>
+      <w:numFmt w:val="lowerRoman"/>
+      <w:lvlText w:val="%3."/>
+      <w:lvlJc w:val="right"/>
+      <w:pPr>
+        <w:ind w:left="2160" w:hanging="180"/>
+      </w:pPr>
+    </w:lvl>
+    <w:lvl w:ilvl="3" w:tplc="0409000F" w:tentative="1">
+      <w:start w:val="1"/>
+      <w:numFmt w:val="decimal"/>
+      <w:lvlText w:val="%4."/>
+      <w:lvlJc w:val="left"/>
+      <w:pPr>
+        <w:ind w:left="2880" w:hanging="360"/>
+      </w:pPr>
+    </w:lvl>
+    <w:lvl w:ilvl="4" w:tplc="04090019" w:tentative="1">
+      <w:start w:val="1"/>
+      <w:numFmt w:val="lowerLetter"/>
+      <w:lvlText w:val="%5."/>
+      <w:lvlJc w:val="left"/>
+      <w:pPr>
+        <w:ind w:left="3600" w:hanging="360"/>
+      </w:pPr>
+    </w:lvl>
+    <w:lvl w:ilvl="5" w:tplc="0409001B" w:tentative="1">
+      <w:start w:val="1"/>
+      <w:numFmt w:val="lowerRoman"/>
+      <w:lvlText w:val="%6."/>
+      <w:lvlJc w:val="right"/>
+      <w:pPr>
+        <w:ind w:left="4320" w:hanging="180"/>
+      </w:pPr>
+    </w:lvl>
+    <w:lvl w:ilvl="6" w:tplc="0409000F" w:tentative="1">
+      <w:start w:val="1"/>
+      <w:numFmt w:val="decimal"/>
+      <w:lvlText w:val="%7."/>
+      <w:lvlJc w:val="left"/>
+      <w:pPr>
+        <w:ind w:left="5040" w:hanging="360"/>
+      </w:pPr>
+    </w:lvl>
+    <w:lvl w:ilvl="7" w:tplc="04090019" w:tentative="1">
+      <w:start w:val="1"/>
+      <w:numFmt w:val="lowerLetter"/>
+      <w:lvlText w:val="%8."/>
+      <w:lvlJc w:val="left"/>
+      <w:pPr>
+        <w:ind w:left="5760" w:hanging="360"/>
+      </w:pPr>
+    </w:lvl>
+    <w:lvl w:ilvl="8" w:tplc="0409001B" w:tentative="1">
+      <w:start w:val="1"/>
+      <w:numFmt w:val="lowerRoman"/>
+      <w:lvlText w:val="%9."/>
+      <w:lvlJc w:val="right"/>
+      <w:pPr>
+        <w:ind w:left="6480" w:hanging="180"/>
+      </w:pPr>
+    </w:lvl>
+  </w:abstractNum>
+  <w:abstractNum w:abstractNumId="4" w15:restartNumberingAfterBreak="0">
+    <w:nsid w:val="702F096C"/>
+    <w:multiLevelType w:val="hybridMultilevel"/>
+    <w:tmpl w:val="415E442A"/>
+    <w:lvl w:ilvl="0" w:tplc="04090001">
+      <w:start w:val="1"/>
+      <w:numFmt w:val="bullet"/>
+      <w:lvlText w:val=""/>
+      <w:lvlJc w:val="left"/>
+      <w:pPr>
+        <w:ind w:left="720" w:hanging="360"/>
+      </w:pPr>
+      <w:rPr>
+        <w:rFonts w:ascii="Symbol" w:hAnsi="Symbol" w:hint="default"/>
+      </w:rPr>
+    </w:lvl>
+    <w:lvl w:ilvl="1" w:tplc="04090003">
+      <w:start w:val="1"/>
+      <w:numFmt w:val="bullet"/>
+      <w:lvlText w:val="o"/>
+      <w:lvlJc w:val="left"/>
+      <w:pPr>
+        <w:ind w:left="1440" w:hanging="360"/>
+      </w:pPr>
+      <w:rPr>
+        <w:rFonts w:ascii="Courier New" w:hAnsi="Courier New" w:cs="Courier New" w:hint="default"/>
+      </w:rPr>
+    </w:lvl>
+    <w:lvl w:ilvl="2" w:tplc="04090005" w:tentative="1">
+      <w:start w:val="1"/>
+      <w:numFmt w:val="bullet"/>
+      <w:lvlText w:val=""/>
+      <w:lvlJc w:val="left"/>
+      <w:pPr>
+        <w:ind w:left="2160" w:hanging="360"/>
+      </w:pPr>
+      <w:rPr>
+        <w:rFonts w:ascii="Wingdings" w:hAnsi="Wingdings" w:hint="default"/>
+      </w:rPr>
+    </w:lvl>
+    <w:lvl w:ilvl="3" w:tplc="04090001" w:tentative="1">
+      <w:start w:val="1"/>
+      <w:numFmt w:val="bullet"/>
+      <w:lvlText w:val=""/>
+      <w:lvlJc w:val="left"/>
+      <w:pPr>
+        <w:ind w:left="2880" w:hanging="360"/>
+      </w:pPr>
+      <w:rPr>
+        <w:rFonts w:ascii="Symbol" w:hAnsi="Symbol" w:hint="default"/>
+      </w:rPr>
+    </w:lvl>
+    <w:lvl w:ilvl="4" w:tplc="04090003" w:tentative="1">
+      <w:start w:val="1"/>
+      <w:numFmt w:val="bullet"/>
+      <w:lvlText w:val="o"/>
+      <w:lvlJc w:val="left"/>
+      <w:pPr>
+        <w:ind w:left="3600" w:hanging="360"/>
+      </w:pPr>
+      <w:rPr>
+        <w:rFonts w:ascii="Courier New" w:hAnsi="Courier New" w:cs="Courier New" w:hint="default"/>
+      </w:rPr>
+    </w:lvl>
+    <w:lvl w:ilvl="5" w:tplc="04090005" w:tentative="1">
+      <w:start w:val="1"/>
+      <w:numFmt w:val="bullet"/>
+      <w:lvlText w:val=""/>
+      <w:lvlJc w:val="left"/>
+      <w:pPr>
+        <w:ind w:left="4320" w:hanging="360"/>
+      </w:pPr>
+      <w:rPr>
+        <w:rFonts w:ascii="Wingdings" w:hAnsi="Wingdings" w:hint="default"/>
+      </w:rPr>
+    </w:lvl>
+    <w:lvl w:ilvl="6" w:tplc="04090001" w:tentative="1">
+      <w:start w:val="1"/>
+      <w:numFmt w:val="bullet"/>
+      <w:lvlText w:val=""/>
+      <w:lvlJc w:val="left"/>
+      <w:pPr>
+        <w:ind w:left="5040" w:hanging="360"/>
+      </w:pPr>
+      <w:rPr>
+        <w:rFonts w:ascii="Symbol" w:hAnsi="Symbol" w:hint="default"/>
+      </w:rPr>
+    </w:lvl>
+    <w:lvl w:ilvl="7" w:tplc="04090003" w:tentative="1">
+      <w:start w:val="1"/>
+      <w:numFmt w:val="bullet"/>
+      <w:lvlText w:val="o"/>
+      <w:lvlJc w:val="left"/>
+      <w:pPr>
+        <w:ind w:left="5760" w:hanging="360"/>
+      </w:pPr>
+      <w:rPr>
+        <w:rFonts w:ascii="Courier New" w:hAnsi="Courier New" w:cs="Courier New" w:hint="default"/>
+      </w:rPr>
+    </w:lvl>
+    <w:lvl w:ilvl="8" w:tplc="04090005" w:tentative="1">
+      <w:start w:val="1"/>
+      <w:numFmt w:val="bullet"/>
+      <w:lvlText w:val=""/>
+      <w:lvlJc w:val="left"/>
+      <w:pPr>
+        <w:ind w:left="6480" w:hanging="360"/>
+      </w:pPr>
+      <w:rPr>
+        <w:rFonts w:ascii="Wingdings" w:hAnsi="Wingdings" w:hint="default"/>
+      </w:rPr>
+    </w:lvl>
+  </w:abstractNum>
+  <w:abstractNum w:abstractNumId="5" w15:restartNumberingAfterBreak="0">
+    <w:nsid w:val="7FE55414"/>
+    <w:multiLevelType w:val="hybridMultilevel"/>
+    <w:tmpl w:val="73CA8FBE"/>
+    <w:lvl w:ilvl="0" w:tplc="26E2FA86">
+      <w:start w:val="1"/>
+      <w:numFmt w:val="decimal"/>
+      <w:lvlText w:val="%1)"/>
+      <w:lvlJc w:val="left"/>
+      <w:pPr>
+        <w:ind w:left="720" w:hanging="360"/>
+      </w:pPr>
+      <w:rPr>
+        <w:rFonts w:eastAsiaTheme="minorHAnsi" w:hint="default"/>
+        <w:color w:val="1F497D"/>
+      </w:rPr>
+    </w:lvl>
+    <w:lvl w:ilvl="1" w:tplc="04090019" w:tentative="1">
+      <w:start w:val="1"/>
+      <w:numFmt w:val="lowerLetter"/>
+      <w:lvlText w:val="%2."/>
+      <w:lvlJc w:val="left"/>
+      <w:pPr>
+        <w:ind w:left="1440" w:hanging="360"/>
+      </w:pPr>
+    </w:lvl>
+    <w:lvl w:ilvl="2" w:tplc="0409001B" w:tentative="1">
+      <w:start w:val="1"/>
+      <w:numFmt w:val="lowerRoman"/>
+      <w:lvlText w:val="%3."/>
+      <w:lvlJc w:val="right"/>
+      <w:pPr>
+        <w:ind w:left="2160" w:hanging="180"/>
+      </w:pPr>
+    </w:lvl>
+    <w:lvl w:ilvl="3" w:tplc="0409000F" w:tentative="1">
+      <w:start w:val="1"/>
+      <w:numFmt w:val="decimal"/>
+      <w:lvlText w:val="%4."/>
+      <w:lvlJc w:val="left"/>
+      <w:pPr>
+        <w:ind w:left="2880" w:hanging="360"/>
+      </w:pPr>
+    </w:lvl>
+    <w:lvl w:ilvl="4" w:tplc="04090019" w:tentative="1">
+      <w:start w:val="1"/>
+      <w:numFmt w:val="lowerLetter"/>
+      <w:lvlText w:val="%5."/>
+      <w:lvlJc w:val="left"/>
+      <w:pPr>
+        <w:ind w:left="3600" w:hanging="360"/>
+      </w:pPr>
+    </w:lvl>
+    <w:lvl w:ilvl="5" w:tplc="0409001B" w:tentative="1">
+      <w:start w:val="1"/>
+      <w:numFmt w:val="lowerRoman"/>
+      <w:lvlText w:val="%6."/>
+      <w:lvlJc w:val="right"/>
+      <w:pPr>
+        <w:ind w:left="4320" w:hanging="180"/>
+      </w:pPr>
+    </w:lvl>
+    <w:lvl w:ilvl="6" w:tplc="0409000F" w:tentative="1">
+      <w:start w:val="1"/>
+      <w:numFmt w:val="decimal"/>
+      <w:lvlText w:val="%7."/>
+      <w:lvlJc w:val="left"/>
+      <w:pPr>
+        <w:ind w:left="5040" w:hanging="360"/>
+      </w:pPr>
+    </w:lvl>
+    <w:lvl w:ilvl="7" w:tplc="04090019" w:tentative="1">
+      <w:start w:val="1"/>
+      <w:numFmt w:val="lowerLetter"/>
+      <w:lvlText w:val="%8."/>
+      <w:lvlJc w:val="left"/>
+      <w:pPr>
+        <w:ind w:left="5760" w:hanging="360"/>
+      </w:pPr>
+    </w:lvl>
+    <w:lvl w:ilvl="8" w:tplc="0409001B" w:tentative="1">
+      <w:start w:val="1"/>
+      <w:numFmt w:val="lowerRoman"/>
+      <w:lvlText w:val="%9."/>
+      <w:lvlJc w:val="right"/>
+      <w:pPr>
+        <w:ind w:left="6480" w:hanging="180"/>
+      </w:pPr>
+    </w:lvl>
+  </w:abstractNum>
+  <w:num w:numId="1">
+    <w:abstractNumId w:val="5"/>
+  </w:num>
+  <w:num w:numId="2">
+    <w:abstractNumId w:val="0"/>
+  </w:num>
+  <w:num w:numId="3">
+    <w:abstractNumId w:val="2"/>
+  </w:num>
+  <w:num w:numId="4">
+    <w:abstractNumId w:val="4"/>
+  </w:num>
+  <w:num w:numId="5">
+    <w:abstractNumId w:val="3"/>
+  </w:num>
+  <w:num w:numId="6">
+    <w:abstractNumId w:val="1"/>
+  </w:num>
+</w:numbering>
 </file>
 
 <file path=word/styles.xml><?xml version="1.0" encoding="utf-8"?>
@@ -708,6 +2505,17 @@
     <w:semiHidden/>
     <w:unhideWhenUsed/>
   </w:style>
+  <w:style w:type="paragraph" w:styleId="ListParagraph">
+    <w:name w:val="List Paragraph"/>
+    <w:basedOn w:val="Normal"/>
+    <w:uiPriority w:val="34"/>
+    <w:qFormat/>
+    <w:rsid w:val="009847CC"/>
+    <w:pPr>
+      <w:ind w:left="720"/>
+      <w:contextualSpacing/>
+    </w:pPr>
+  </w:style>
 </w:styles>
 </file>
 
